--- a/fuentes/contenidos/grado09/guion01/GUIADIDACTICA_CS_09_01_CO.docx
+++ b/fuentes/contenidos/grado09/guion01/GUIADIDACTICA_CS_09_01_CO.docx
@@ -38,7 +38,6 @@
           <w:rFonts w:ascii="Times New Roman" w:hAnsi="Times New Roman" w:cs="Times New Roman"/>
           <w:sz w:val="24"/>
           <w:szCs w:val="24"/>
-          <w:highlight w:val="red"/>
         </w:rPr>
         <w:t>Identiﬁco</w:t>
       </w:r>
@@ -48,7 +47,6 @@
           <w:rFonts w:ascii="Times New Roman" w:hAnsi="Times New Roman" w:cs="Times New Roman"/>
           <w:sz w:val="24"/>
           <w:szCs w:val="24"/>
-          <w:highlight w:val="red"/>
         </w:rPr>
         <w:t xml:space="preserve"> el potencial de diversos legados sociales, políticos, económicos y culturales como fuentes de identidad, promotores del desarrollo y fuentes de cooperación y </w:t>
       </w:r>
@@ -58,7 +56,6 @@
           <w:rFonts w:ascii="Times New Roman" w:hAnsi="Times New Roman" w:cs="Times New Roman"/>
           <w:sz w:val="24"/>
           <w:szCs w:val="24"/>
-          <w:highlight w:val="red"/>
         </w:rPr>
         <w:t>conﬂicto</w:t>
       </w:r>
@@ -68,7 +65,6 @@
           <w:rFonts w:ascii="Times New Roman" w:hAnsi="Times New Roman" w:cs="Times New Roman"/>
           <w:sz w:val="24"/>
           <w:szCs w:val="24"/>
-          <w:highlight w:val="red"/>
         </w:rPr>
         <w:t xml:space="preserve"> en Colombia.</w:t>
       </w:r>
@@ -89,7 +85,27 @@
           <w:sz w:val="24"/>
           <w:szCs w:val="24"/>
         </w:rPr>
-        <w:t>Relaciones con la historia y las culturas.</w:t>
+        <w:t>Relaciones</w:t>
+      </w:r>
+      <w:r>
+        <w:rPr>
+          <w:rFonts w:ascii="Times New Roman" w:hAnsi="Times New Roman" w:cs="Times New Roman"/>
+          <w:b/>
+          <w:sz w:val="24"/>
+          <w:szCs w:val="24"/>
+        </w:rPr>
+        <w:t xml:space="preserve"> con la histo</w:t>
+      </w:r>
+      <w:bookmarkStart w:id="0" w:name="_GoBack"/>
+      <w:bookmarkEnd w:id="0"/>
+      <w:r>
+        <w:rPr>
+          <w:rFonts w:ascii="Times New Roman" w:hAnsi="Times New Roman" w:cs="Times New Roman"/>
+          <w:b/>
+          <w:sz w:val="24"/>
+          <w:szCs w:val="24"/>
+        </w:rPr>
+        <w:t>ria y las culturas</w:t>
       </w:r>
     </w:p>
     <w:p>
@@ -115,8 +131,6 @@
         </w:rPr>
         <w:t>Competencias</w:t>
       </w:r>
-      <w:bookmarkStart w:id="0" w:name="_GoBack"/>
-      <w:bookmarkEnd w:id="0"/>
     </w:p>
     <w:p>
       <w:pPr>
